--- a/WEB_Л8_Газукин_Александр_Ис_б-19-2-о.docx
+++ b/WEB_Л8_Газукин_Александр_Ис_б-19-2-о.docx
@@ -430,23 +430,13 @@
           <w:szCs w:val="28"/>
         </w:rPr>
       </w:pPr>
-      <w:proofErr w:type="spellStart"/>
-      <w:r>
-        <w:rPr>
-          <w:rFonts w:eastAsia="Times New Roman" w:cs="Times New Roman"/>
-          <w:b/>
-          <w:szCs w:val="28"/>
-        </w:rPr>
-        <w:t>Дрозин</w:t>
-      </w:r>
-      <w:proofErr w:type="spellEnd"/>
-      <w:r>
-        <w:rPr>
-          <w:rFonts w:eastAsia="Times New Roman" w:cs="Times New Roman"/>
-          <w:b/>
-          <w:szCs w:val="28"/>
-        </w:rPr>
-        <w:t xml:space="preserve"> А. Ю.</w:t>
+      <w:r>
+        <w:rPr>
+          <w:rFonts w:eastAsia="Times New Roman" w:cs="Times New Roman"/>
+          <w:b/>
+          <w:szCs w:val="28"/>
+        </w:rPr>
+        <w:t>Дрозин А. Ю.</w:t>
       </w:r>
     </w:p>
     <w:p>
@@ -648,626 +638,219 @@
         <w:jc w:val="both"/>
       </w:pPr>
       <w:r>
-        <w:t xml:space="preserve">1. В соответствии с рекомендациями, представленными в п. 1.2.8 реструктурировать код </w:t>
-      </w:r>
-      <w:proofErr w:type="spellStart"/>
-      <w:r>
-        <w:t>пресонального</w:t>
-      </w:r>
-      <w:proofErr w:type="spellEnd"/>
-      <w:r>
-        <w:t xml:space="preserve"> сайта на основе шаблона MVC. </w:t>
-      </w:r>
-    </w:p>
-    <w:p>
-      <w:pPr>
-        <w:jc w:val="both"/>
-      </w:pPr>
-      <w:r>
-        <w:t xml:space="preserve">Внимание! Запрещается использовать готовые решения для реализации MVC архитектуры. </w:t>
-      </w:r>
-    </w:p>
-    <w:p>
-      <w:pPr>
-        <w:jc w:val="both"/>
-      </w:pPr>
-      <w:r>
-        <w:t>2. Для страницы «Фотоальбом» реализовать хранение данных фото</w:t>
-      </w:r>
-      <w:r>
-        <w:t xml:space="preserve"> </w:t>
-      </w:r>
-      <w:r>
-        <w:t xml:space="preserve">(подписей и имен файлов) в соответствующих константах модели </w:t>
-      </w:r>
-      <w:proofErr w:type="spellStart"/>
-      <w:r>
-        <w:t>Photo</w:t>
-      </w:r>
-      <w:proofErr w:type="spellEnd"/>
-      <w:r>
-        <w:t xml:space="preserve">. Вывод таблицы, содержащей фото, реализовать в представлении с использованием операторов циклов. </w:t>
-      </w:r>
-    </w:p>
-    <w:p>
-      <w:pPr>
-        <w:jc w:val="both"/>
-      </w:pPr>
-      <w:r>
-        <w:t xml:space="preserve">3. Для страницы «Мои интересы» реализовать хранение данных (название категорий, интересов, описание интересов) в соответствующих константах модели </w:t>
-      </w:r>
-      <w:proofErr w:type="spellStart"/>
-      <w:r>
-        <w:t>Interest</w:t>
-      </w:r>
-      <w:proofErr w:type="spellEnd"/>
-      <w:r>
-        <w:t xml:space="preserve">. Вывод меню ссылок и интересов реализовать в представлении с использованием операторов циклов. </w:t>
-      </w:r>
-    </w:p>
-    <w:p>
-      <w:pPr>
-        <w:jc w:val="both"/>
-      </w:pPr>
-      <w:r>
-        <w:t xml:space="preserve">4. Реализовать класс </w:t>
-      </w:r>
-      <w:proofErr w:type="spellStart"/>
-      <w:r>
-        <w:t>FormValidation</w:t>
-      </w:r>
-      <w:proofErr w:type="spellEnd"/>
-      <w:r>
-        <w:t xml:space="preserve">, выполняющий </w:t>
-      </w:r>
-      <w:proofErr w:type="spellStart"/>
-      <w:r>
-        <w:t>валидацию</w:t>
-      </w:r>
-      <w:proofErr w:type="spellEnd"/>
-      <w:r>
-        <w:t xml:space="preserve"> данных форм, передаваемых на сторону сервера. Рекомендуемая структура класса: </w:t>
-      </w:r>
-    </w:p>
-    <w:p>
-      <w:pPr>
-        <w:jc w:val="both"/>
-      </w:pPr>
-      <w:r>
-        <w:t xml:space="preserve">- </w:t>
-      </w:r>
-      <w:proofErr w:type="spellStart"/>
-      <w:r>
-        <w:t>Rules</w:t>
-      </w:r>
-      <w:proofErr w:type="spellEnd"/>
-      <w:r>
-        <w:t xml:space="preserve"> – поле(массив), содержащее набор правил для проверки </w:t>
-      </w:r>
-      <w:proofErr w:type="spellStart"/>
-      <w:r>
-        <w:t>валидности</w:t>
-      </w:r>
-      <w:proofErr w:type="spellEnd"/>
-      <w:r>
-        <w:t xml:space="preserve"> данных; </w:t>
-      </w:r>
-    </w:p>
-    <w:p>
-      <w:pPr>
-        <w:jc w:val="both"/>
-      </w:pPr>
-      <w:r>
-        <w:t xml:space="preserve">- </w:t>
-      </w:r>
-      <w:proofErr w:type="spellStart"/>
-      <w:r>
-        <w:t>Errors</w:t>
-      </w:r>
-      <w:proofErr w:type="spellEnd"/>
-      <w:r>
-        <w:t xml:space="preserve"> – поле(массив), содержащее тексты </w:t>
-      </w:r>
-      <w:proofErr w:type="gramStart"/>
-      <w:r>
-        <w:t>ошибок</w:t>
-      </w:r>
-      <w:proofErr w:type="gramEnd"/>
-      <w:r>
-        <w:t xml:space="preserve"> возникших при проверке </w:t>
-      </w:r>
-      <w:proofErr w:type="spellStart"/>
-      <w:r>
-        <w:t>валидности</w:t>
-      </w:r>
-      <w:proofErr w:type="spellEnd"/>
-      <w:r>
-        <w:t xml:space="preserve"> данных; </w:t>
-      </w:r>
-    </w:p>
-    <w:p>
-      <w:pPr>
-        <w:jc w:val="both"/>
-      </w:pPr>
-      <w:r>
-        <w:lastRenderedPageBreak/>
-        <w:t xml:space="preserve">- </w:t>
-      </w:r>
-      <w:proofErr w:type="spellStart"/>
-      <w:r>
-        <w:t>isNotEmpty</w:t>
-      </w:r>
-      <w:proofErr w:type="spellEnd"/>
-      <w:r>
-        <w:t>(</w:t>
-      </w:r>
-      <w:proofErr w:type="spellStart"/>
-      <w:r>
-        <w:t>data</w:t>
-      </w:r>
-      <w:proofErr w:type="spellEnd"/>
-      <w:r>
-        <w:t xml:space="preserve">) – метод проверки является ли значение </w:t>
-      </w:r>
-      <w:proofErr w:type="spellStart"/>
-      <w:r>
-        <w:t>data</w:t>
-      </w:r>
-      <w:proofErr w:type="spellEnd"/>
-      <w:r>
-        <w:t xml:space="preserve"> не пустым – возвращает сообщение об ошибке, если таковая имеется; </w:t>
-      </w:r>
-    </w:p>
-    <w:p>
-      <w:pPr>
-        <w:jc w:val="both"/>
-      </w:pPr>
-      <w:r>
-        <w:t xml:space="preserve">- </w:t>
-      </w:r>
-      <w:proofErr w:type="spellStart"/>
-      <w:r>
-        <w:t>isInteger</w:t>
-      </w:r>
-      <w:proofErr w:type="spellEnd"/>
-      <w:r>
-        <w:t>(</w:t>
-      </w:r>
-      <w:proofErr w:type="spellStart"/>
-      <w:r>
-        <w:t>data</w:t>
-      </w:r>
-      <w:proofErr w:type="spellEnd"/>
-      <w:r>
-        <w:t xml:space="preserve">) – метод проверки является ли значение </w:t>
-      </w:r>
-      <w:proofErr w:type="spellStart"/>
-      <w:r>
-        <w:t>data</w:t>
-      </w:r>
-      <w:proofErr w:type="spellEnd"/>
-      <w:r>
-        <w:t xml:space="preserve"> строковым представлением целого числа – возвращает сообщение об ошибке, если таковая имеется; </w:t>
-      </w:r>
-    </w:p>
-    <w:p>
-      <w:pPr>
-        <w:jc w:val="both"/>
-      </w:pPr>
-      <w:r>
-        <w:t xml:space="preserve">- </w:t>
-      </w:r>
-      <w:proofErr w:type="spellStart"/>
-      <w:proofErr w:type="gramStart"/>
-      <w:r>
-        <w:t>isLess</w:t>
-      </w:r>
-      <w:proofErr w:type="spellEnd"/>
-      <w:r>
-        <w:t>(</w:t>
-      </w:r>
-      <w:proofErr w:type="spellStart"/>
-      <w:proofErr w:type="gramEnd"/>
-      <w:r>
-        <w:t>data</w:t>
-      </w:r>
-      <w:proofErr w:type="spellEnd"/>
-      <w:r>
-        <w:t xml:space="preserve">, </w:t>
-      </w:r>
-      <w:proofErr w:type="spellStart"/>
-      <w:r>
-        <w:t>value</w:t>
-      </w:r>
-      <w:proofErr w:type="spellEnd"/>
-      <w:r>
-        <w:t xml:space="preserve">) – метод проверки является ли значение </w:t>
-      </w:r>
-      <w:proofErr w:type="spellStart"/>
-      <w:r>
-        <w:t>data</w:t>
-      </w:r>
-      <w:proofErr w:type="spellEnd"/>
-      <w:r>
-        <w:t xml:space="preserve"> строковым представлением целого числа и не меньшим, чем </w:t>
-      </w:r>
-      <w:proofErr w:type="spellStart"/>
-      <w:r>
-        <w:t>value</w:t>
-      </w:r>
-      <w:proofErr w:type="spellEnd"/>
-      <w:r>
-        <w:t xml:space="preserve"> – возвращает сообщение об ошибке, если таковая имеется; </w:t>
-      </w:r>
-    </w:p>
-    <w:p>
-      <w:pPr>
-        <w:jc w:val="both"/>
-      </w:pPr>
-      <w:r>
-        <w:t xml:space="preserve">- </w:t>
-      </w:r>
-      <w:proofErr w:type="spellStart"/>
-      <w:proofErr w:type="gramStart"/>
-      <w:r>
-        <w:t>isGreater</w:t>
-      </w:r>
-      <w:proofErr w:type="spellEnd"/>
-      <w:r>
-        <w:t>(</w:t>
-      </w:r>
-      <w:proofErr w:type="spellStart"/>
-      <w:proofErr w:type="gramEnd"/>
-      <w:r>
-        <w:t>data</w:t>
-      </w:r>
-      <w:proofErr w:type="spellEnd"/>
-      <w:r>
-        <w:t xml:space="preserve">, </w:t>
-      </w:r>
-      <w:proofErr w:type="spellStart"/>
-      <w:r>
-        <w:t>value</w:t>
-      </w:r>
-      <w:proofErr w:type="spellEnd"/>
-      <w:r>
-        <w:t xml:space="preserve">) – метод проверки является ли значение </w:t>
-      </w:r>
-      <w:proofErr w:type="spellStart"/>
-      <w:r>
-        <w:t>data</w:t>
-      </w:r>
-      <w:proofErr w:type="spellEnd"/>
-      <w:r>
-        <w:t xml:space="preserve"> строковым представлением целого числа и не большим, чем </w:t>
-      </w:r>
-      <w:proofErr w:type="spellStart"/>
-      <w:r>
-        <w:t>value</w:t>
-      </w:r>
-      <w:proofErr w:type="spellEnd"/>
-      <w:r>
-        <w:t xml:space="preserve"> – возвращает сообщение об ошибке, если таковая имеется; </w:t>
-      </w:r>
-    </w:p>
-    <w:p>
-      <w:pPr>
-        <w:jc w:val="both"/>
-      </w:pPr>
-      <w:r>
-        <w:t xml:space="preserve">- </w:t>
-      </w:r>
-      <w:proofErr w:type="spellStart"/>
-      <w:r>
-        <w:t>isEmail</w:t>
-      </w:r>
-      <w:proofErr w:type="spellEnd"/>
-      <w:r>
-        <w:t>(</w:t>
-      </w:r>
-      <w:proofErr w:type="spellStart"/>
-      <w:r>
-        <w:t>data</w:t>
-      </w:r>
-      <w:proofErr w:type="spellEnd"/>
-      <w:r>
-        <w:t xml:space="preserve">) – метод проверки является ли значение </w:t>
-      </w:r>
-      <w:proofErr w:type="spellStart"/>
-      <w:r>
-        <w:t>data</w:t>
-      </w:r>
-      <w:proofErr w:type="spellEnd"/>
-      <w:r>
-        <w:t xml:space="preserve"> строковым представлением </w:t>
-      </w:r>
-      <w:proofErr w:type="spellStart"/>
-      <w:r>
-        <w:t>email</w:t>
-      </w:r>
-      <w:proofErr w:type="spellEnd"/>
-      <w:r>
-        <w:t xml:space="preserve"> – возвращает сообщение об ошибке, если таковая имеется; </w:t>
-      </w:r>
-    </w:p>
-    <w:p>
-      <w:pPr>
-        <w:jc w:val="both"/>
-      </w:pPr>
-      <w:r>
-        <w:t xml:space="preserve">- </w:t>
-      </w:r>
-      <w:proofErr w:type="spellStart"/>
-      <w:proofErr w:type="gramStart"/>
-      <w:r>
-        <w:t>SetRule</w:t>
-      </w:r>
-      <w:proofErr w:type="spellEnd"/>
-      <w:r>
-        <w:t>(</w:t>
-      </w:r>
-      <w:proofErr w:type="spellStart"/>
-      <w:proofErr w:type="gramEnd"/>
-      <w:r>
-        <w:t>field_name</w:t>
-      </w:r>
-      <w:proofErr w:type="spellEnd"/>
-      <w:r>
-        <w:t xml:space="preserve">, </w:t>
-      </w:r>
-      <w:proofErr w:type="spellStart"/>
-      <w:r>
-        <w:t>validator_name</w:t>
-      </w:r>
-      <w:proofErr w:type="spellEnd"/>
-      <w:r>
-        <w:t xml:space="preserve">) – метод, добавляющий в массив </w:t>
-      </w:r>
-      <w:proofErr w:type="spellStart"/>
-      <w:r>
-        <w:t>Rules</w:t>
-      </w:r>
-      <w:proofErr w:type="spellEnd"/>
-      <w:r>
-        <w:t xml:space="preserve"> проверку для поля </w:t>
-      </w:r>
-      <w:proofErr w:type="spellStart"/>
-      <w:r>
-        <w:t>field_name</w:t>
-      </w:r>
-      <w:proofErr w:type="spellEnd"/>
-      <w:r>
-        <w:t xml:space="preserve"> типа </w:t>
-      </w:r>
-      <w:proofErr w:type="spellStart"/>
-      <w:r>
-        <w:t>validator_name</w:t>
-      </w:r>
-      <w:proofErr w:type="spellEnd"/>
-      <w:r>
-        <w:t xml:space="preserve">; </w:t>
-      </w:r>
-    </w:p>
-    <w:p>
-      <w:pPr>
-        <w:jc w:val="both"/>
-      </w:pPr>
-      <w:r>
-        <w:t xml:space="preserve">- </w:t>
-      </w:r>
-      <w:proofErr w:type="spellStart"/>
-      <w:r>
-        <w:t>Validate</w:t>
-      </w:r>
-      <w:proofErr w:type="spellEnd"/>
-      <w:r>
-        <w:t>(</w:t>
-      </w:r>
-      <w:proofErr w:type="spellStart"/>
-      <w:r>
-        <w:t>post_array</w:t>
-      </w:r>
-      <w:proofErr w:type="spellEnd"/>
-      <w:r>
-        <w:t xml:space="preserve">) – метод выполняющий проверку элементов в массиве </w:t>
-      </w:r>
-      <w:proofErr w:type="spellStart"/>
-      <w:r>
-        <w:t>post_array</w:t>
-      </w:r>
-      <w:proofErr w:type="spellEnd"/>
-      <w:r>
-        <w:t xml:space="preserve">, в соответствии с правилами </w:t>
-      </w:r>
-      <w:proofErr w:type="spellStart"/>
-      <w:r>
-        <w:t>Rules</w:t>
-      </w:r>
-      <w:proofErr w:type="spellEnd"/>
-      <w:r>
-        <w:t xml:space="preserve"> и сохраняющий сообще</w:t>
-      </w:r>
-      <w:r>
-        <w:t xml:space="preserve">ния об </w:t>
-      </w:r>
-      <w:proofErr w:type="spellStart"/>
-      <w:r>
-        <w:t>ощибках</w:t>
-      </w:r>
-      <w:proofErr w:type="spellEnd"/>
-      <w:r>
-        <w:t xml:space="preserve"> в поле </w:t>
-      </w:r>
-      <w:proofErr w:type="spellStart"/>
-      <w:r>
-        <w:t>Errors</w:t>
-      </w:r>
-      <w:proofErr w:type="spellEnd"/>
-      <w:r>
-        <w:t>;</w:t>
-      </w:r>
-      <w:r>
-        <w:t xml:space="preserve"> </w:t>
-      </w:r>
-    </w:p>
-    <w:p>
-      <w:pPr>
-        <w:jc w:val="both"/>
-      </w:pPr>
-      <w:r>
-        <w:t xml:space="preserve">- </w:t>
-      </w:r>
-      <w:proofErr w:type="spellStart"/>
-      <w:proofErr w:type="gramStart"/>
-      <w:r>
-        <w:t>ShowErrors</w:t>
-      </w:r>
-      <w:proofErr w:type="spellEnd"/>
-      <w:r>
-        <w:t>(</w:t>
-      </w:r>
-      <w:proofErr w:type="gramEnd"/>
-      <w:r>
-        <w:t xml:space="preserve">) – метод, выводящий все сообщения об ошибках из поля </w:t>
-      </w:r>
-      <w:proofErr w:type="spellStart"/>
-      <w:r>
-        <w:t>Errors</w:t>
-      </w:r>
-      <w:proofErr w:type="spellEnd"/>
-      <w:r>
-        <w:t xml:space="preserve"> в формате HTML. </w:t>
-      </w:r>
-    </w:p>
-    <w:p>
-      <w:pPr>
-        <w:jc w:val="both"/>
-      </w:pPr>
-      <w:r>
-        <w:t xml:space="preserve">5. С использованием разработанного класса реализовать </w:t>
-      </w:r>
-      <w:proofErr w:type="spellStart"/>
-      <w:r>
-        <w:t>валидацию</w:t>
-      </w:r>
-      <w:proofErr w:type="spellEnd"/>
-      <w:r>
-        <w:t xml:space="preserve"> форм «Контакт» и «Тест по дисциплине “…”». </w:t>
-      </w:r>
-    </w:p>
-    <w:p>
-      <w:pPr>
-        <w:jc w:val="both"/>
-      </w:pPr>
-      <w:r>
-        <w:t xml:space="preserve">6. Реализовать дочерний класс </w:t>
-      </w:r>
-      <w:proofErr w:type="spellStart"/>
-      <w:r>
-        <w:t>CustomFormValidation</w:t>
-      </w:r>
-      <w:proofErr w:type="spellEnd"/>
-      <w:r>
-        <w:t xml:space="preserve"> от класса </w:t>
-      </w:r>
-      <w:proofErr w:type="spellStart"/>
-      <w:r>
-        <w:t>FormValidation</w:t>
-      </w:r>
-      <w:proofErr w:type="spellEnd"/>
-      <w:r>
-        <w:t xml:space="preserve">, дополнив его возможностью выполнения специализированной проверки формы «Тест по дисциплине» на стороне сервера. </w:t>
-      </w:r>
-    </w:p>
-    <w:p>
-      <w:pPr>
-        <w:jc w:val="both"/>
-      </w:pPr>
-      <w:r>
-        <w:t xml:space="preserve">7. Реализовать дочерний класс </w:t>
-      </w:r>
-      <w:proofErr w:type="spellStart"/>
-      <w:r>
-        <w:t>ResultsVerification</w:t>
-      </w:r>
-      <w:proofErr w:type="spellEnd"/>
-      <w:r>
-        <w:t xml:space="preserve"> от класса </w:t>
-      </w:r>
-      <w:proofErr w:type="spellStart"/>
-      <w:r>
-        <w:t>CustomFormValidation</w:t>
-      </w:r>
-      <w:proofErr w:type="spellEnd"/>
-      <w:r>
-        <w:t xml:space="preserve">, дополнив его возможностью проверки правильности ответов, введенных пользователем на странице "Тест по дисциплине" </w:t>
-      </w:r>
-      <w:r>
-        <w:lastRenderedPageBreak/>
-        <w:t xml:space="preserve">(реализовать проверку правильности для вопросов с элементами ввода типа </w:t>
-      </w:r>
-      <w:proofErr w:type="spellStart"/>
-      <w:r>
-        <w:t>RadioButton</w:t>
-      </w:r>
-      <w:proofErr w:type="spellEnd"/>
-      <w:r>
-        <w:t xml:space="preserve">, </w:t>
-      </w:r>
-      <w:proofErr w:type="spellStart"/>
-      <w:r>
-        <w:t>ComboBox</w:t>
-      </w:r>
-      <w:proofErr w:type="spellEnd"/>
-      <w:r>
-        <w:t xml:space="preserve"> или однострочный текст) и вывода результатов проверки пользователю.</w:t>
-      </w:r>
-    </w:p>
-    <w:p>
-      <w:pPr>
-        <w:ind w:firstLine="0"/>
-        <w:jc w:val="center"/>
-        <w:rPr>
-          <w:b/>
-        </w:rPr>
-      </w:pPr>
-      <w:r>
-        <w:rPr>
-          <w:b/>
-        </w:rPr>
-        <w:t>3 ХОД РАБОТЫ</w:t>
-      </w:r>
-    </w:p>
-    <w:p>
-      <w:pPr>
-        <w:ind w:firstLine="0"/>
-        <w:jc w:val="center"/>
-        <w:rPr>
-          <w:b/>
-        </w:rPr>
-      </w:pPr>
-    </w:p>
-    <w:p>
-      <w:pPr>
-        <w:ind w:firstLine="0"/>
-        <w:jc w:val="center"/>
-        <w:rPr>
-          <w:b/>
-        </w:rPr>
-      </w:pPr>
-      <w:r>
-        <w:rPr>
-          <w:b/>
-        </w:rPr>
-        <w:t>4 ВЫВОДЫ</w:t>
-      </w:r>
-    </w:p>
-    <w:p>
-      <w:pPr>
-        <w:jc w:val="both"/>
-      </w:pPr>
+        <w:t>1. В соответствии с рекомендациями, представленными в п. 1.2.8 реструктурировать ко</w:t>
+      </w:r>
+      <w:r>
+        <w:t>д п</w:t>
+      </w:r>
+      <w:r>
+        <w:t>е</w:t>
+      </w:r>
+      <w:r>
+        <w:t>р</w:t>
+      </w:r>
       <w:bookmarkStart w:id="0" w:name="_GoBack"/>
       <w:bookmarkEnd w:id="0"/>
+      <w:r>
+        <w:t xml:space="preserve">сонального сайта на основе шаблона MVC. </w:t>
+      </w:r>
+    </w:p>
+    <w:p>
+      <w:pPr>
+        <w:jc w:val="both"/>
+      </w:pPr>
+      <w:r>
+        <w:t xml:space="preserve">Внимание! Запрещается использовать готовые решения для реализации MVC архитектуры. </w:t>
+      </w:r>
+    </w:p>
+    <w:p>
+      <w:pPr>
+        <w:jc w:val="both"/>
+      </w:pPr>
+      <w:r>
+        <w:t>2. Для страницы «Фотоальбом» реализовать хранение данных фото</w:t>
+      </w:r>
+      <w:r>
+        <w:t xml:space="preserve"> </w:t>
+      </w:r>
+      <w:r>
+        <w:t xml:space="preserve">(подписей и имен файлов) в соответствующих константах модели Photo. Вывод таблицы, содержащей фото, реализовать в представлении с использованием операторов циклов. </w:t>
+      </w:r>
+    </w:p>
+    <w:p>
+      <w:pPr>
+        <w:jc w:val="both"/>
+      </w:pPr>
+      <w:r>
+        <w:t xml:space="preserve">3. Для страницы «Мои интересы» реализовать хранение данных (название категорий, интересов, описание интересов) в соответствующих константах модели Interest. Вывод меню ссылок и интересов реализовать в представлении с использованием операторов циклов. </w:t>
+      </w:r>
+    </w:p>
+    <w:p>
+      <w:pPr>
+        <w:jc w:val="both"/>
+      </w:pPr>
+      <w:r>
+        <w:t xml:space="preserve">4. Реализовать класс FormValidation, выполняющий валидацию данных форм, передаваемых на сторону сервера. Рекомендуемая структура класса: </w:t>
+      </w:r>
+    </w:p>
+    <w:p>
+      <w:pPr>
+        <w:jc w:val="both"/>
+      </w:pPr>
+      <w:r>
+        <w:t xml:space="preserve">- Rules – поле(массив), содержащее набор правил для проверки валидности данных; </w:t>
+      </w:r>
+    </w:p>
+    <w:p>
+      <w:pPr>
+        <w:jc w:val="both"/>
+      </w:pPr>
+      <w:r>
+        <w:t xml:space="preserve">- Errors – поле(массив), содержащее тексты ошибок возникших при проверке валидности данных; </w:t>
+      </w:r>
+    </w:p>
+    <w:p>
+      <w:pPr>
+        <w:jc w:val="both"/>
+      </w:pPr>
+      <w:r>
+        <w:lastRenderedPageBreak/>
+        <w:t xml:space="preserve">- isNotEmpty(data) – метод проверки является ли значение data не пустым – возвращает сообщение об ошибке, если таковая имеется; </w:t>
+      </w:r>
+    </w:p>
+    <w:p>
+      <w:pPr>
+        <w:jc w:val="both"/>
+      </w:pPr>
+      <w:r>
+        <w:t xml:space="preserve">- isInteger(data) – метод проверки является ли значение data строковым представлением целого числа – возвращает сообщение об ошибке, если таковая имеется; </w:t>
+      </w:r>
+    </w:p>
+    <w:p>
+      <w:pPr>
+        <w:jc w:val="both"/>
+      </w:pPr>
+      <w:r>
+        <w:t xml:space="preserve">- isLess(data, value) – метод проверки является ли значение data строковым представлением целого числа и не меньшим, чем value – возвращает сообщение об ошибке, если таковая имеется; </w:t>
+      </w:r>
+    </w:p>
+    <w:p>
+      <w:pPr>
+        <w:jc w:val="both"/>
+      </w:pPr>
+      <w:r>
+        <w:t xml:space="preserve">- isGreater(data, value) – метод проверки является ли значение data строковым представлением целого числа и не большим, чем value – возвращает сообщение об ошибке, если таковая имеется; </w:t>
+      </w:r>
+    </w:p>
+    <w:p>
+      <w:pPr>
+        <w:jc w:val="both"/>
+      </w:pPr>
+      <w:r>
+        <w:t xml:space="preserve">- isEmail(data) – метод проверки является ли значение data строковым представлением email – возвращает сообщение об ошибке, если таковая имеется; </w:t>
+      </w:r>
+    </w:p>
+    <w:p>
+      <w:pPr>
+        <w:jc w:val="both"/>
+      </w:pPr>
+      <w:r>
+        <w:t xml:space="preserve">- SetRule(field_name, validator_name) – метод, добавляющий в массив Rules проверку для поля field_name типа validator_name; </w:t>
+      </w:r>
+    </w:p>
+    <w:p>
+      <w:pPr>
+        <w:jc w:val="both"/>
+      </w:pPr>
+      <w:r>
+        <w:t>- Validate(post_array) – метод выполняющий проверку элементов в массиве post_array, в соответствии с правилами Rules и сохраняющий сообще</w:t>
+      </w:r>
+      <w:r>
+        <w:t>ния об ощибках в поле Errors;</w:t>
+      </w:r>
+      <w:r>
+        <w:t xml:space="preserve"> </w:t>
+      </w:r>
+    </w:p>
+    <w:p>
+      <w:pPr>
+        <w:jc w:val="both"/>
+      </w:pPr>
+      <w:r>
+        <w:t xml:space="preserve">- ShowErrors() – метод, выводящий все сообщения об ошибках из поля Errors в формате HTML. </w:t>
+      </w:r>
+    </w:p>
+    <w:p>
+      <w:pPr>
+        <w:jc w:val="both"/>
+      </w:pPr>
+      <w:r>
+        <w:t xml:space="preserve">5. С использованием разработанного класса реализовать валидацию форм «Контакт» и «Тест по дисциплине “…”». </w:t>
+      </w:r>
+    </w:p>
+    <w:p>
+      <w:pPr>
+        <w:jc w:val="both"/>
+      </w:pPr>
+      <w:r>
+        <w:t xml:space="preserve">6. Реализовать дочерний класс CustomFormValidation от класса FormValidation, дополнив его возможностью выполнения специализированной проверки формы «Тест по дисциплине» на стороне сервера. </w:t>
+      </w:r>
+    </w:p>
+    <w:p>
+      <w:pPr>
+        <w:jc w:val="both"/>
+      </w:pPr>
+      <w:r>
+        <w:t xml:space="preserve">7. Реализовать дочерний класс ResultsVerification от класса CustomFormValidation, дополнив его возможностью проверки правильности ответов, введенных пользователем на странице "Тест по дисциплине" </w:t>
+      </w:r>
+      <w:r>
+        <w:lastRenderedPageBreak/>
+        <w:t>(реализовать проверку правильности для вопросов с элементами ввода типа RadioButton, ComboBox или однострочный текст) и вывода результатов проверки пользователю.</w:t>
+      </w:r>
+    </w:p>
+    <w:p>
+      <w:pPr>
+        <w:ind w:firstLine="0"/>
+        <w:jc w:val="center"/>
+        <w:rPr>
+          <w:b/>
+        </w:rPr>
+      </w:pPr>
+      <w:r>
+        <w:rPr>
+          <w:b/>
+        </w:rPr>
+        <w:t>3 ХОД РАБОТЫ</w:t>
+      </w:r>
+    </w:p>
+    <w:p>
+      <w:pPr>
+        <w:ind w:firstLine="0"/>
+        <w:jc w:val="center"/>
+        <w:rPr>
+          <w:b/>
+        </w:rPr>
+      </w:pPr>
+    </w:p>
+    <w:p>
+      <w:pPr>
+        <w:ind w:firstLine="0"/>
+        <w:jc w:val="center"/>
+        <w:rPr>
+          <w:b/>
+        </w:rPr>
+      </w:pPr>
+      <w:r>
+        <w:rPr>
+          <w:b/>
+        </w:rPr>
+        <w:t>4 ВЫВОДЫ</w:t>
+      </w:r>
+    </w:p>
+    <w:p>
+      <w:pPr>
+        <w:jc w:val="both"/>
+      </w:pPr>
     </w:p>
     <w:sectPr>
       <w:headerReference w:type="default" r:id="rId7"/>
@@ -1369,7 +952,7 @@
             <w:rFonts w:cs="Times New Roman"/>
             <w:noProof/>
           </w:rPr>
-          <w:t>4</w:t>
+          <w:t>2</w:t>
         </w:r>
         <w:r>
           <w:rPr>

--- a/WEB_Л8_Газукин_Александр_Ис_б-19-2-о.docx
+++ b/WEB_Л8_Газукин_Александр_Ис_б-19-2-о.docx
@@ -398,7 +398,7 @@
           <w:rFonts w:eastAsia="Times New Roman" w:cs="Times New Roman"/>
           <w:szCs w:val="28"/>
         </w:rPr>
-        <w:t xml:space="preserve">Проверил: ст. пр. </w:t>
+        <w:t xml:space="preserve">Проверил: </w:t>
       </w:r>
     </w:p>
     <w:p>
@@ -408,35 +408,43 @@
         <w:jc w:val="right"/>
         <w:rPr>
           <w:rFonts w:eastAsia="Times New Roman" w:cs="Times New Roman"/>
-          <w:szCs w:val="28"/>
-        </w:rPr>
-      </w:pPr>
-      <w:r>
-        <w:rPr>
-          <w:rFonts w:eastAsia="Times New Roman" w:cs="Times New Roman"/>
-          <w:szCs w:val="28"/>
-        </w:rPr>
-        <w:t>«Информационные системы»</w:t>
-      </w:r>
-    </w:p>
-    <w:p>
-      <w:pPr>
-        <w:spacing w:line="276" w:lineRule="auto"/>
-        <w:ind w:right="-562" w:firstLine="0"/>
-        <w:jc w:val="right"/>
-        <w:rPr>
-          <w:rFonts w:eastAsia="Times New Roman" w:cs="Times New Roman"/>
           <w:b/>
           <w:szCs w:val="28"/>
         </w:rPr>
       </w:pPr>
+      <w:proofErr w:type="spellStart"/>
       <w:r>
         <w:rPr>
           <w:rFonts w:eastAsia="Times New Roman" w:cs="Times New Roman"/>
           <w:b/>
           <w:szCs w:val="28"/>
         </w:rPr>
-        <w:t>Дрозин А. Ю.</w:t>
+        <w:t>Куркчи</w:t>
+      </w:r>
+      <w:proofErr w:type="spellEnd"/>
+      <w:r>
+        <w:rPr>
+          <w:rFonts w:eastAsia="Times New Roman" w:cs="Times New Roman"/>
+          <w:b/>
+          <w:szCs w:val="28"/>
+        </w:rPr>
+        <w:t xml:space="preserve"> А. </w:t>
+      </w:r>
+      <w:r>
+        <w:rPr>
+          <w:rFonts w:eastAsia="Times New Roman" w:cs="Times New Roman"/>
+          <w:b/>
+          <w:szCs w:val="28"/>
+        </w:rPr>
+        <w:t>Э</w:t>
+      </w:r>
+      <w:r>
+        <w:rPr>
+          <w:rFonts w:eastAsia="Times New Roman" w:cs="Times New Roman"/>
+          <w:b/>
+          <w:szCs w:val="28"/>
+        </w:rPr>
+        <w:t>.</w:t>
       </w:r>
     </w:p>
     <w:p>
@@ -468,6 +476,17 @@
         <w:spacing w:line="276" w:lineRule="auto"/>
         <w:ind w:firstLine="0"/>
         <w:jc w:val="center"/>
+        <w:rPr>
+          <w:rFonts w:eastAsia="Times New Roman" w:cs="Times New Roman"/>
+          <w:b/>
+          <w:szCs w:val="28"/>
+        </w:rPr>
+      </w:pPr>
+    </w:p>
+    <w:p>
+      <w:pPr>
+        <w:spacing w:line="276" w:lineRule="auto"/>
+        <w:ind w:firstLine="0"/>
         <w:rPr>
           <w:rFonts w:eastAsia="Times New Roman" w:cs="Times New Roman"/>
           <w:b/>
@@ -649,211 +668,1343 @@
       <w:r>
         <w:t>р</w:t>
       </w:r>
+      <w:r>
+        <w:t xml:space="preserve">сонального сайта на основе шаблона MVC. </w:t>
+      </w:r>
+    </w:p>
+    <w:p>
+      <w:pPr>
+        <w:jc w:val="both"/>
+      </w:pPr>
+      <w:r>
+        <w:t xml:space="preserve">Внимание! Запрещается использовать готовые решения для реализации MVC архитектуры. </w:t>
+      </w:r>
+    </w:p>
+    <w:p>
+      <w:pPr>
+        <w:jc w:val="both"/>
+        <w:rPr>
+          <w:lang w:val="en-US"/>
+        </w:rPr>
+      </w:pPr>
+      <w:r>
+        <w:t>2. Для страницы «Фотоальбом» реализовать хранение данных фото</w:t>
+      </w:r>
+      <w:r>
+        <w:t xml:space="preserve"> </w:t>
+      </w:r>
+      <w:r>
+        <w:t xml:space="preserve">(подписей и имен файлов) в соответствующих константах модели </w:t>
+      </w:r>
+      <w:proofErr w:type="spellStart"/>
+      <w:r>
+        <w:t>Photo</w:t>
+      </w:r>
+      <w:proofErr w:type="spellEnd"/>
+      <w:r>
+        <w:t xml:space="preserve">. Вывод таблицы, содержащей фото, реализовать в представлении с использованием операторов циклов. </w:t>
+      </w:r>
+    </w:p>
+    <w:p>
+      <w:pPr>
+        <w:jc w:val="both"/>
+      </w:pPr>
+      <w:r>
+        <w:t xml:space="preserve">3. Для страницы «Мои интересы» реализовать хранение данных (название категорий, интересов, описание интересов) в соответствующих константах модели </w:t>
+      </w:r>
+      <w:proofErr w:type="spellStart"/>
+      <w:r>
+        <w:t>Interest</w:t>
+      </w:r>
+      <w:proofErr w:type="spellEnd"/>
+      <w:r>
+        <w:t xml:space="preserve">. Вывод меню ссылок и интересов реализовать в представлении с использованием операторов циклов. </w:t>
+      </w:r>
+    </w:p>
+    <w:p>
+      <w:pPr>
+        <w:jc w:val="both"/>
+      </w:pPr>
+      <w:r>
+        <w:t xml:space="preserve">4. Реализовать класс </w:t>
+      </w:r>
+      <w:proofErr w:type="spellStart"/>
+      <w:r>
+        <w:t>FormValidation</w:t>
+      </w:r>
+      <w:proofErr w:type="spellEnd"/>
+      <w:r>
+        <w:t xml:space="preserve">, выполняющий </w:t>
+      </w:r>
+      <w:proofErr w:type="spellStart"/>
+      <w:r>
+        <w:t>валидацию</w:t>
+      </w:r>
+      <w:proofErr w:type="spellEnd"/>
+      <w:r>
+        <w:t xml:space="preserve"> данных форм, передаваемых на сторону сервера. Рекомендуемая структура класса: </w:t>
+      </w:r>
+    </w:p>
+    <w:p>
+      <w:pPr>
+        <w:jc w:val="both"/>
+      </w:pPr>
+      <w:r>
+        <w:t xml:space="preserve">- </w:t>
+      </w:r>
+      <w:proofErr w:type="spellStart"/>
+      <w:r>
+        <w:t>Rules</w:t>
+      </w:r>
+      <w:proofErr w:type="spellEnd"/>
+      <w:r>
+        <w:t xml:space="preserve"> – поле(массив), содержащее набор правил для проверки </w:t>
+      </w:r>
+      <w:proofErr w:type="spellStart"/>
+      <w:r>
+        <w:t>валидности</w:t>
+      </w:r>
+      <w:proofErr w:type="spellEnd"/>
+      <w:r>
+        <w:t xml:space="preserve"> данных; </w:t>
+      </w:r>
+    </w:p>
+    <w:p>
+      <w:pPr>
+        <w:jc w:val="both"/>
+      </w:pPr>
+      <w:r>
+        <w:t xml:space="preserve">- </w:t>
+      </w:r>
+      <w:proofErr w:type="spellStart"/>
+      <w:r>
+        <w:t>Errors</w:t>
+      </w:r>
+      <w:proofErr w:type="spellEnd"/>
+      <w:r>
+        <w:t xml:space="preserve"> – поле(массив), содержащее тексты </w:t>
+      </w:r>
+      <w:proofErr w:type="gramStart"/>
+      <w:r>
+        <w:t>ошибок</w:t>
+      </w:r>
+      <w:proofErr w:type="gramEnd"/>
+      <w:r>
+        <w:t xml:space="preserve"> возникших при проверке </w:t>
+      </w:r>
+      <w:proofErr w:type="spellStart"/>
+      <w:r>
+        <w:t>валидности</w:t>
+      </w:r>
+      <w:proofErr w:type="spellEnd"/>
+      <w:r>
+        <w:t xml:space="preserve"> данных; </w:t>
+      </w:r>
+    </w:p>
+    <w:p>
+      <w:pPr>
+        <w:jc w:val="both"/>
+      </w:pPr>
+      <w:r>
+        <w:lastRenderedPageBreak/>
+        <w:t xml:space="preserve">- </w:t>
+      </w:r>
+      <w:proofErr w:type="spellStart"/>
+      <w:r>
+        <w:t>isNotEmpty</w:t>
+      </w:r>
+      <w:proofErr w:type="spellEnd"/>
+      <w:r>
+        <w:t>(</w:t>
+      </w:r>
+      <w:proofErr w:type="spellStart"/>
+      <w:r>
+        <w:t>data</w:t>
+      </w:r>
+      <w:proofErr w:type="spellEnd"/>
+      <w:r>
+        <w:t xml:space="preserve">) – метод проверки является ли значение </w:t>
+      </w:r>
+      <w:proofErr w:type="spellStart"/>
+      <w:r>
+        <w:t>data</w:t>
+      </w:r>
+      <w:proofErr w:type="spellEnd"/>
+      <w:r>
+        <w:t xml:space="preserve"> не пустым – возвращает сообщение об ошибке, если таковая имеется; </w:t>
+      </w:r>
+    </w:p>
+    <w:p>
+      <w:pPr>
+        <w:jc w:val="both"/>
+      </w:pPr>
+      <w:r>
+        <w:t xml:space="preserve">- </w:t>
+      </w:r>
+      <w:proofErr w:type="spellStart"/>
+      <w:r>
+        <w:t>isInteger</w:t>
+      </w:r>
+      <w:proofErr w:type="spellEnd"/>
+      <w:r>
+        <w:t>(</w:t>
+      </w:r>
+      <w:proofErr w:type="spellStart"/>
+      <w:r>
+        <w:t>data</w:t>
+      </w:r>
+      <w:proofErr w:type="spellEnd"/>
+      <w:r>
+        <w:t xml:space="preserve">) – метод проверки является ли значение </w:t>
+      </w:r>
+      <w:proofErr w:type="spellStart"/>
+      <w:r>
+        <w:t>data</w:t>
+      </w:r>
+      <w:proofErr w:type="spellEnd"/>
+      <w:r>
+        <w:t xml:space="preserve"> строковым представлением целого числа – возвращает сообщение об ошибке, если таковая имеется; </w:t>
+      </w:r>
+    </w:p>
+    <w:p>
+      <w:pPr>
+        <w:jc w:val="both"/>
+      </w:pPr>
+      <w:r>
+        <w:t xml:space="preserve">- </w:t>
+      </w:r>
+      <w:proofErr w:type="spellStart"/>
+      <w:proofErr w:type="gramStart"/>
+      <w:r>
+        <w:t>isLess</w:t>
+      </w:r>
+      <w:proofErr w:type="spellEnd"/>
+      <w:r>
+        <w:t>(</w:t>
+      </w:r>
+      <w:proofErr w:type="spellStart"/>
+      <w:proofErr w:type="gramEnd"/>
+      <w:r>
+        <w:t>data</w:t>
+      </w:r>
+      <w:proofErr w:type="spellEnd"/>
+      <w:r>
+        <w:t xml:space="preserve">, </w:t>
+      </w:r>
+      <w:proofErr w:type="spellStart"/>
+      <w:r>
+        <w:t>value</w:t>
+      </w:r>
+      <w:proofErr w:type="spellEnd"/>
+      <w:r>
+        <w:t xml:space="preserve">) – метод проверки является ли значение </w:t>
+      </w:r>
+      <w:proofErr w:type="spellStart"/>
+      <w:r>
+        <w:t>data</w:t>
+      </w:r>
+      <w:proofErr w:type="spellEnd"/>
+      <w:r>
+        <w:t xml:space="preserve"> строковым представлением целого числа и не меньшим, чем </w:t>
+      </w:r>
+      <w:proofErr w:type="spellStart"/>
+      <w:r>
+        <w:t>value</w:t>
+      </w:r>
+      <w:proofErr w:type="spellEnd"/>
+      <w:r>
+        <w:t xml:space="preserve"> – возвращает сообщение об ошибке, если таковая имеется; </w:t>
+      </w:r>
+    </w:p>
+    <w:p>
+      <w:pPr>
+        <w:jc w:val="both"/>
+      </w:pPr>
+      <w:r>
+        <w:t xml:space="preserve">- </w:t>
+      </w:r>
+      <w:proofErr w:type="spellStart"/>
+      <w:proofErr w:type="gramStart"/>
+      <w:r>
+        <w:t>isGreater</w:t>
+      </w:r>
+      <w:proofErr w:type="spellEnd"/>
+      <w:r>
+        <w:t>(</w:t>
+      </w:r>
+      <w:proofErr w:type="spellStart"/>
+      <w:proofErr w:type="gramEnd"/>
+      <w:r>
+        <w:t>data</w:t>
+      </w:r>
+      <w:proofErr w:type="spellEnd"/>
+      <w:r>
+        <w:t xml:space="preserve">, </w:t>
+      </w:r>
+      <w:proofErr w:type="spellStart"/>
+      <w:r>
+        <w:t>value</w:t>
+      </w:r>
+      <w:proofErr w:type="spellEnd"/>
+      <w:r>
+        <w:t xml:space="preserve">) – метод проверки является ли значение </w:t>
+      </w:r>
+      <w:proofErr w:type="spellStart"/>
+      <w:r>
+        <w:t>data</w:t>
+      </w:r>
+      <w:proofErr w:type="spellEnd"/>
+      <w:r>
+        <w:t xml:space="preserve"> строковым представлением целого числа и не большим, чем </w:t>
+      </w:r>
+      <w:proofErr w:type="spellStart"/>
+      <w:r>
+        <w:t>value</w:t>
+      </w:r>
+      <w:proofErr w:type="spellEnd"/>
+      <w:r>
+        <w:t xml:space="preserve"> – возвращает сообщение об ошибке, если таковая имеется; </w:t>
+      </w:r>
+    </w:p>
+    <w:p>
+      <w:pPr>
+        <w:jc w:val="both"/>
+      </w:pPr>
+      <w:r>
+        <w:t xml:space="preserve">- </w:t>
+      </w:r>
+      <w:proofErr w:type="spellStart"/>
+      <w:r>
+        <w:t>isEmail</w:t>
+      </w:r>
+      <w:proofErr w:type="spellEnd"/>
+      <w:r>
+        <w:t>(</w:t>
+      </w:r>
+      <w:proofErr w:type="spellStart"/>
+      <w:r>
+        <w:t>data</w:t>
+      </w:r>
+      <w:proofErr w:type="spellEnd"/>
+      <w:r>
+        <w:t xml:space="preserve">) – метод проверки является ли значение </w:t>
+      </w:r>
+      <w:proofErr w:type="spellStart"/>
+      <w:r>
+        <w:t>data</w:t>
+      </w:r>
+      <w:proofErr w:type="spellEnd"/>
+      <w:r>
+        <w:t xml:space="preserve"> строковым представлением </w:t>
+      </w:r>
+      <w:proofErr w:type="spellStart"/>
+      <w:r>
+        <w:t>email</w:t>
+      </w:r>
+      <w:proofErr w:type="spellEnd"/>
+      <w:r>
+        <w:t xml:space="preserve"> – возвращает сообщение об ошибке, если таковая имеется; </w:t>
+      </w:r>
+    </w:p>
+    <w:p>
+      <w:pPr>
+        <w:jc w:val="both"/>
+      </w:pPr>
+      <w:r>
+        <w:t xml:space="preserve">- </w:t>
+      </w:r>
+      <w:proofErr w:type="spellStart"/>
+      <w:proofErr w:type="gramStart"/>
+      <w:r>
+        <w:t>SetRule</w:t>
+      </w:r>
+      <w:proofErr w:type="spellEnd"/>
+      <w:r>
+        <w:t>(</w:t>
+      </w:r>
+      <w:proofErr w:type="spellStart"/>
+      <w:proofErr w:type="gramEnd"/>
+      <w:r>
+        <w:t>field_name</w:t>
+      </w:r>
+      <w:proofErr w:type="spellEnd"/>
+      <w:r>
+        <w:t xml:space="preserve">, </w:t>
+      </w:r>
+      <w:proofErr w:type="spellStart"/>
+      <w:r>
+        <w:t>validator_name</w:t>
+      </w:r>
+      <w:proofErr w:type="spellEnd"/>
+      <w:r>
+        <w:t xml:space="preserve">) – метод, добавляющий в массив </w:t>
+      </w:r>
+      <w:proofErr w:type="spellStart"/>
+      <w:r>
+        <w:t>Rules</w:t>
+      </w:r>
+      <w:proofErr w:type="spellEnd"/>
+      <w:r>
+        <w:t xml:space="preserve"> проверку для поля </w:t>
+      </w:r>
+      <w:proofErr w:type="spellStart"/>
+      <w:r>
+        <w:t>field_name</w:t>
+      </w:r>
+      <w:proofErr w:type="spellEnd"/>
+      <w:r>
+        <w:t xml:space="preserve"> типа </w:t>
+      </w:r>
+      <w:proofErr w:type="spellStart"/>
+      <w:r>
+        <w:t>validator_name</w:t>
+      </w:r>
+      <w:proofErr w:type="spellEnd"/>
+      <w:r>
+        <w:t xml:space="preserve">; </w:t>
+      </w:r>
+    </w:p>
+    <w:p>
+      <w:pPr>
+        <w:jc w:val="both"/>
+      </w:pPr>
+      <w:r>
+        <w:t xml:space="preserve">- </w:t>
+      </w:r>
+      <w:proofErr w:type="spellStart"/>
+      <w:r>
+        <w:t>Validate</w:t>
+      </w:r>
+      <w:proofErr w:type="spellEnd"/>
+      <w:r>
+        <w:t>(</w:t>
+      </w:r>
+      <w:proofErr w:type="spellStart"/>
+      <w:r>
+        <w:t>post_array</w:t>
+      </w:r>
+      <w:proofErr w:type="spellEnd"/>
+      <w:r>
+        <w:t xml:space="preserve">) – метод выполняющий проверку элементов в массиве </w:t>
+      </w:r>
+      <w:proofErr w:type="spellStart"/>
+      <w:r>
+        <w:t>post_array</w:t>
+      </w:r>
+      <w:proofErr w:type="spellEnd"/>
+      <w:r>
+        <w:t xml:space="preserve">, в соответствии с правилами </w:t>
+      </w:r>
+      <w:proofErr w:type="spellStart"/>
+      <w:r>
+        <w:t>Rules</w:t>
+      </w:r>
+      <w:proofErr w:type="spellEnd"/>
+      <w:r>
+        <w:t xml:space="preserve"> и сохраняющий сообще</w:t>
+      </w:r>
+      <w:r>
+        <w:t xml:space="preserve">ния об </w:t>
+      </w:r>
+      <w:proofErr w:type="spellStart"/>
+      <w:r>
+        <w:t>ощибках</w:t>
+      </w:r>
+      <w:proofErr w:type="spellEnd"/>
+      <w:r>
+        <w:t xml:space="preserve"> в поле </w:t>
+      </w:r>
+      <w:proofErr w:type="spellStart"/>
+      <w:r>
+        <w:t>Errors</w:t>
+      </w:r>
+      <w:proofErr w:type="spellEnd"/>
+      <w:r>
+        <w:t>;</w:t>
+      </w:r>
+      <w:r>
+        <w:t xml:space="preserve"> </w:t>
+      </w:r>
+    </w:p>
+    <w:p>
+      <w:pPr>
+        <w:jc w:val="both"/>
+      </w:pPr>
+      <w:r>
+        <w:t xml:space="preserve">- </w:t>
+      </w:r>
+      <w:proofErr w:type="spellStart"/>
+      <w:proofErr w:type="gramStart"/>
+      <w:r>
+        <w:t>ShowErrors</w:t>
+      </w:r>
+      <w:proofErr w:type="spellEnd"/>
+      <w:r>
+        <w:t>(</w:t>
+      </w:r>
+      <w:proofErr w:type="gramEnd"/>
+      <w:r>
+        <w:t xml:space="preserve">) – метод, выводящий все сообщения об ошибках из поля </w:t>
+      </w:r>
+      <w:proofErr w:type="spellStart"/>
+      <w:r>
+        <w:t>Errors</w:t>
+      </w:r>
+      <w:proofErr w:type="spellEnd"/>
+      <w:r>
+        <w:t xml:space="preserve"> в формате HTML. </w:t>
+      </w:r>
+    </w:p>
+    <w:p>
+      <w:pPr>
+        <w:jc w:val="both"/>
+        <w:rPr>
+          <w:lang w:val="en-US"/>
+        </w:rPr>
+      </w:pPr>
+      <w:r>
+        <w:t xml:space="preserve">5. С использованием разработанного класса реализовать </w:t>
+      </w:r>
+      <w:proofErr w:type="spellStart"/>
+      <w:r>
+        <w:t>валидацию</w:t>
+      </w:r>
+      <w:proofErr w:type="spellEnd"/>
+      <w:r>
+        <w:t xml:space="preserve"> форм «Контакт» и «Тест по дисциплине “…”». </w:t>
+      </w:r>
+    </w:p>
+    <w:p>
+      <w:pPr>
+        <w:jc w:val="both"/>
+      </w:pPr>
+      <w:r>
+        <w:t xml:space="preserve">6. Реализовать дочерний класс </w:t>
+      </w:r>
+      <w:proofErr w:type="spellStart"/>
+      <w:r>
+        <w:t>CustomFormValidation</w:t>
+      </w:r>
+      <w:proofErr w:type="spellEnd"/>
+      <w:r>
+        <w:t xml:space="preserve"> от класса </w:t>
+      </w:r>
+      <w:proofErr w:type="spellStart"/>
+      <w:r>
+        <w:t>FormValidation</w:t>
+      </w:r>
+      <w:proofErr w:type="spellEnd"/>
+      <w:r>
+        <w:t xml:space="preserve">, дополнив его возможностью выполнения специализированной проверки формы «Тест по дисциплине» на стороне сервера. </w:t>
+      </w:r>
+    </w:p>
+    <w:p>
+      <w:pPr>
+        <w:jc w:val="both"/>
+      </w:pPr>
+      <w:r>
+        <w:t xml:space="preserve">7. Реализовать дочерний класс </w:t>
+      </w:r>
+      <w:proofErr w:type="spellStart"/>
+      <w:r>
+        <w:t>ResultsVerification</w:t>
+      </w:r>
+      <w:proofErr w:type="spellEnd"/>
+      <w:r>
+        <w:t xml:space="preserve"> от класса </w:t>
+      </w:r>
+      <w:proofErr w:type="spellStart"/>
+      <w:r>
+        <w:t>CustomFormValidation</w:t>
+      </w:r>
+      <w:proofErr w:type="spellEnd"/>
+      <w:r>
+        <w:t xml:space="preserve">, дополнив его возможностью проверки правильности ответов, введенных пользователем на странице "Тест по дисциплине" </w:t>
+      </w:r>
+      <w:r>
+        <w:lastRenderedPageBreak/>
+        <w:t xml:space="preserve">(реализовать проверку правильности для вопросов с элементами ввода типа </w:t>
+      </w:r>
+      <w:proofErr w:type="spellStart"/>
+      <w:r>
+        <w:t>RadioButton</w:t>
+      </w:r>
+      <w:proofErr w:type="spellEnd"/>
+      <w:r>
+        <w:t xml:space="preserve">, </w:t>
+      </w:r>
+      <w:proofErr w:type="spellStart"/>
+      <w:r>
+        <w:t>ComboBox</w:t>
+      </w:r>
+      <w:proofErr w:type="spellEnd"/>
+      <w:r>
+        <w:t xml:space="preserve"> или однострочный текст) и вывода результатов проверки пользователю.</w:t>
+      </w:r>
+    </w:p>
+    <w:p>
+      <w:pPr>
+        <w:ind w:firstLine="0"/>
+        <w:jc w:val="center"/>
+        <w:rPr>
+          <w:b/>
+        </w:rPr>
+      </w:pPr>
+      <w:r>
+        <w:rPr>
+          <w:b/>
+        </w:rPr>
+        <w:t>3 ХОД РАБОТЫ</w:t>
+      </w:r>
+    </w:p>
+    <w:p>
+      <w:pPr>
+        <w:jc w:val="both"/>
+        <w:rPr>
+          <w:rFonts w:eastAsia="Times New Roman" w:cs="Times New Roman"/>
+          <w:sz w:val="24"/>
+          <w:szCs w:val="24"/>
+          <w:lang w:eastAsia="ru-RU"/>
+        </w:rPr>
+      </w:pPr>
+      <w:r>
+        <w:rPr>
+          <w:rFonts w:eastAsia="Times New Roman" w:cs="Times New Roman"/>
+          <w:color w:val="000000"/>
+          <w:szCs w:val="28"/>
+          <w:lang w:eastAsia="ru-RU"/>
+        </w:rPr>
+        <w:t xml:space="preserve">1) </w:t>
+      </w:r>
+      <w:r>
+        <w:rPr>
+          <w:rFonts w:eastAsia="Times New Roman" w:cs="Times New Roman"/>
+          <w:color w:val="000000"/>
+          <w:szCs w:val="28"/>
+          <w:lang w:eastAsia="ru-RU"/>
+        </w:rPr>
+        <w:t xml:space="preserve">Весь код проекта </w:t>
+      </w:r>
+      <w:r>
+        <w:t xml:space="preserve">реструктурирован под </w:t>
+      </w:r>
+      <w:r>
+        <w:rPr>
+          <w:lang w:val="en-US"/>
+        </w:rPr>
+        <w:t>MVC</w:t>
+      </w:r>
+      <w:r>
+        <w:t xml:space="preserve"> </w:t>
+      </w:r>
+      <w:r>
+        <w:t>архитектуру.</w:t>
+      </w:r>
+    </w:p>
+    <w:p>
+      <w:pPr>
+        <w:ind w:firstLine="0"/>
+        <w:jc w:val="center"/>
+        <w:rPr>
+          <w:rFonts w:eastAsia="Times New Roman" w:cs="Times New Roman"/>
+          <w:szCs w:val="24"/>
+          <w:lang w:eastAsia="ru-RU"/>
+        </w:rPr>
+      </w:pPr>
+      <w:r>
+        <w:rPr>
+          <w:noProof/>
+          <w:sz w:val="32"/>
+          <w:lang w:eastAsia="ru-RU"/>
+        </w:rPr>
+        <w:drawing>
+          <wp:inline distT="0" distB="0" distL="0" distR="0" wp14:anchorId="639FAD46" wp14:editId="273D2FA9">
+            <wp:extent cx="2632670" cy="4524375"/>
+            <wp:effectExtent l="0" t="0" r="0" b="0"/>
+            <wp:docPr id="1" name="Рисунок 1"/>
+            <wp:cNvGraphicFramePr>
+              <a:graphicFrameLocks xmlns:a="http://schemas.openxmlformats.org/drawingml/2006/main" noChangeAspect="1"/>
+            </wp:cNvGraphicFramePr>
+            <a:graphic xmlns:a="http://schemas.openxmlformats.org/drawingml/2006/main">
+              <a:graphicData uri="http://schemas.openxmlformats.org/drawingml/2006/picture">
+                <pic:pic xmlns:pic="http://schemas.openxmlformats.org/drawingml/2006/picture">
+                  <pic:nvPicPr>
+                    <pic:cNvPr id="1" name=""/>
+                    <pic:cNvPicPr/>
+                  </pic:nvPicPr>
+                  <pic:blipFill>
+                    <a:blip r:embed="rId7"/>
+                    <a:stretch>
+                      <a:fillRect/>
+                    </a:stretch>
+                  </pic:blipFill>
+                  <pic:spPr>
+                    <a:xfrm>
+                      <a:off x="0" y="0"/>
+                      <a:ext cx="2633418" cy="4525660"/>
+                    </a:xfrm>
+                    <a:prstGeom prst="rect">
+                      <a:avLst/>
+                    </a:prstGeom>
+                  </pic:spPr>
+                </pic:pic>
+              </a:graphicData>
+            </a:graphic>
+          </wp:inline>
+        </w:drawing>
+      </w:r>
+    </w:p>
+    <w:p>
+      <w:pPr>
+        <w:ind w:firstLine="0"/>
+        <w:jc w:val="center"/>
+        <w:rPr>
+          <w:rFonts w:eastAsia="Times New Roman" w:cs="Times New Roman"/>
+          <w:szCs w:val="24"/>
+          <w:lang w:val="en-US" w:eastAsia="ru-RU"/>
+        </w:rPr>
+      </w:pPr>
+      <w:r>
+        <w:rPr>
+          <w:rFonts w:eastAsia="Times New Roman" w:cs="Times New Roman"/>
+          <w:szCs w:val="24"/>
+          <w:lang w:eastAsia="ru-RU"/>
+        </w:rPr>
+        <w:t xml:space="preserve">Рисунок 1 – Архитектура </w:t>
+      </w:r>
+      <w:r>
+        <w:rPr>
+          <w:rFonts w:eastAsia="Times New Roman" w:cs="Times New Roman"/>
+          <w:szCs w:val="24"/>
+          <w:lang w:val="en-US" w:eastAsia="ru-RU"/>
+        </w:rPr>
+        <w:t>MVC</w:t>
+      </w:r>
+    </w:p>
+    <w:p>
+      <w:pPr>
+        <w:ind w:firstLine="0"/>
+        <w:jc w:val="center"/>
+        <w:rPr>
+          <w:rFonts w:eastAsia="Times New Roman" w:cs="Times New Roman"/>
+          <w:szCs w:val="24"/>
+          <w:lang w:val="en-US" w:eastAsia="ru-RU"/>
+        </w:rPr>
+      </w:pPr>
+    </w:p>
+    <w:p>
+      <w:pPr>
+        <w:jc w:val="both"/>
+        <w:rPr>
+          <w:rFonts w:eastAsia="Times New Roman" w:cs="Times New Roman"/>
+          <w:sz w:val="24"/>
+          <w:szCs w:val="24"/>
+          <w:lang w:eastAsia="ru-RU"/>
+        </w:rPr>
+      </w:pPr>
+      <w:r>
+        <w:rPr>
+          <w:rFonts w:eastAsia="Times New Roman" w:cs="Times New Roman"/>
+          <w:color w:val="000000"/>
+          <w:szCs w:val="28"/>
+          <w:lang w:eastAsia="ru-RU"/>
+        </w:rPr>
+        <w:t>2) Список картинок из галереи был перенесен на язык РHP.</w:t>
+      </w:r>
+    </w:p>
+    <w:p>
+      <w:pPr>
+        <w:jc w:val="both"/>
+        <w:rPr>
+          <w:rFonts w:eastAsia="Times New Roman" w:cs="Times New Roman"/>
+          <w:sz w:val="24"/>
+          <w:szCs w:val="24"/>
+          <w:lang w:eastAsia="ru-RU"/>
+        </w:rPr>
+      </w:pPr>
+      <w:r>
+        <w:rPr>
+          <w:rFonts w:eastAsia="Times New Roman" w:cs="Times New Roman"/>
+          <w:color w:val="000000"/>
+          <w:szCs w:val="28"/>
+          <w:lang w:eastAsia="ru-RU"/>
+        </w:rPr>
+        <w:t>3) Список интересов был перенесен на язык PHP.</w:t>
+      </w:r>
+    </w:p>
+    <w:p>
+      <w:pPr>
+        <w:jc w:val="both"/>
+        <w:rPr>
+          <w:rFonts w:eastAsia="Times New Roman" w:cs="Times New Roman"/>
+          <w:sz w:val="24"/>
+          <w:szCs w:val="24"/>
+          <w:lang w:eastAsia="ru-RU"/>
+        </w:rPr>
+      </w:pPr>
+      <w:r>
+        <w:rPr>
+          <w:rFonts w:eastAsia="Times New Roman" w:cs="Times New Roman"/>
+          <w:color w:val="000000"/>
+          <w:szCs w:val="28"/>
+          <w:lang w:eastAsia="ru-RU"/>
+        </w:rPr>
+        <w:t xml:space="preserve">4) Был написан класс </w:t>
+      </w:r>
+      <w:proofErr w:type="spellStart"/>
+      <w:r>
+        <w:rPr>
+          <w:rFonts w:eastAsia="Times New Roman" w:cs="Times New Roman"/>
+          <w:color w:val="000000"/>
+          <w:szCs w:val="28"/>
+          <w:lang w:eastAsia="ru-RU"/>
+        </w:rPr>
+        <w:t>FormValidator</w:t>
+      </w:r>
+      <w:proofErr w:type="spellEnd"/>
+      <w:r>
+        <w:rPr>
+          <w:rFonts w:eastAsia="Times New Roman" w:cs="Times New Roman"/>
+          <w:color w:val="000000"/>
+          <w:szCs w:val="28"/>
+          <w:lang w:eastAsia="ru-RU"/>
+        </w:rPr>
+        <w:t xml:space="preserve">, описывающий реализацию методов: </w:t>
+      </w:r>
+      <w:proofErr w:type="spellStart"/>
+      <w:proofErr w:type="gramStart"/>
+      <w:r>
+        <w:rPr>
+          <w:rFonts w:eastAsia="Times New Roman" w:cs="Times New Roman"/>
+          <w:color w:val="000000"/>
+          <w:szCs w:val="28"/>
+          <w:lang w:eastAsia="ru-RU"/>
+        </w:rPr>
+        <w:t>isNotEmpty</w:t>
+      </w:r>
+      <w:proofErr w:type="spellEnd"/>
+      <w:r>
+        <w:rPr>
+          <w:rFonts w:eastAsia="Times New Roman" w:cs="Times New Roman"/>
+          <w:color w:val="000000"/>
+          <w:szCs w:val="28"/>
+          <w:lang w:eastAsia="ru-RU"/>
+        </w:rPr>
+        <w:t>(</w:t>
+      </w:r>
+      <w:proofErr w:type="gramEnd"/>
+      <w:r>
+        <w:rPr>
+          <w:rFonts w:eastAsia="Times New Roman" w:cs="Times New Roman"/>
+          <w:color w:val="000000"/>
+          <w:szCs w:val="28"/>
+          <w:lang w:eastAsia="ru-RU"/>
+        </w:rPr>
+        <w:t xml:space="preserve">); </w:t>
+      </w:r>
+      <w:proofErr w:type="spellStart"/>
+      <w:r>
+        <w:rPr>
+          <w:rFonts w:eastAsia="Times New Roman" w:cs="Times New Roman"/>
+          <w:color w:val="000000"/>
+          <w:szCs w:val="28"/>
+          <w:lang w:eastAsia="ru-RU"/>
+        </w:rPr>
+        <w:t>isInteger</w:t>
+      </w:r>
+      <w:proofErr w:type="spellEnd"/>
+      <w:r>
+        <w:rPr>
+          <w:rFonts w:eastAsia="Times New Roman" w:cs="Times New Roman"/>
+          <w:color w:val="000000"/>
+          <w:szCs w:val="28"/>
+          <w:lang w:eastAsia="ru-RU"/>
+        </w:rPr>
+        <w:t xml:space="preserve">(); </w:t>
+      </w:r>
+      <w:proofErr w:type="spellStart"/>
+      <w:r>
+        <w:rPr>
+          <w:rFonts w:eastAsia="Times New Roman" w:cs="Times New Roman"/>
+          <w:color w:val="000000"/>
+          <w:szCs w:val="28"/>
+          <w:lang w:eastAsia="ru-RU"/>
+        </w:rPr>
+        <w:t>isMinAnswSixe</w:t>
+      </w:r>
+      <w:proofErr w:type="spellEnd"/>
+      <w:r>
+        <w:rPr>
+          <w:rFonts w:eastAsia="Times New Roman" w:cs="Times New Roman"/>
+          <w:color w:val="000000"/>
+          <w:szCs w:val="28"/>
+          <w:lang w:eastAsia="ru-RU"/>
+        </w:rPr>
+        <w:t xml:space="preserve">(); </w:t>
+      </w:r>
+      <w:proofErr w:type="spellStart"/>
+      <w:r>
+        <w:rPr>
+          <w:rFonts w:eastAsia="Times New Roman" w:cs="Times New Roman"/>
+          <w:color w:val="000000"/>
+          <w:szCs w:val="28"/>
+          <w:lang w:eastAsia="ru-RU"/>
+        </w:rPr>
+        <w:t>isLess</w:t>
+      </w:r>
+      <w:proofErr w:type="spellEnd"/>
+      <w:r>
+        <w:rPr>
+          <w:rFonts w:eastAsia="Times New Roman" w:cs="Times New Roman"/>
+          <w:color w:val="000000"/>
+          <w:szCs w:val="28"/>
+          <w:lang w:eastAsia="ru-RU"/>
+        </w:rPr>
+        <w:t xml:space="preserve">(); </w:t>
+      </w:r>
+      <w:proofErr w:type="spellStart"/>
+      <w:r>
+        <w:rPr>
+          <w:rFonts w:eastAsia="Times New Roman" w:cs="Times New Roman"/>
+          <w:color w:val="000000"/>
+          <w:szCs w:val="28"/>
+          <w:lang w:eastAsia="ru-RU"/>
+        </w:rPr>
+        <w:t>isGreater</w:t>
+      </w:r>
+      <w:proofErr w:type="spellEnd"/>
+      <w:r>
+        <w:rPr>
+          <w:rFonts w:eastAsia="Times New Roman" w:cs="Times New Roman"/>
+          <w:color w:val="000000"/>
+          <w:szCs w:val="28"/>
+          <w:lang w:eastAsia="ru-RU"/>
+        </w:rPr>
+        <w:t xml:space="preserve">(); </w:t>
+      </w:r>
+      <w:proofErr w:type="spellStart"/>
+      <w:r>
+        <w:rPr>
+          <w:rFonts w:eastAsia="Times New Roman" w:cs="Times New Roman"/>
+          <w:color w:val="000000"/>
+          <w:szCs w:val="28"/>
+          <w:lang w:eastAsia="ru-RU"/>
+        </w:rPr>
+        <w:t>isEmail</w:t>
+      </w:r>
+      <w:proofErr w:type="spellEnd"/>
+      <w:r>
+        <w:rPr>
+          <w:rFonts w:eastAsia="Times New Roman" w:cs="Times New Roman"/>
+          <w:color w:val="000000"/>
+          <w:szCs w:val="28"/>
+          <w:lang w:eastAsia="ru-RU"/>
+        </w:rPr>
+        <w:t xml:space="preserve">(); </w:t>
+      </w:r>
+      <w:proofErr w:type="spellStart"/>
+      <w:r>
+        <w:rPr>
+          <w:rFonts w:eastAsia="Times New Roman" w:cs="Times New Roman"/>
+          <w:color w:val="000000"/>
+          <w:szCs w:val="28"/>
+          <w:lang w:eastAsia="ru-RU"/>
+        </w:rPr>
+        <w:t>isPhone</w:t>
+      </w:r>
+      <w:proofErr w:type="spellEnd"/>
+      <w:r>
+        <w:rPr>
+          <w:rFonts w:eastAsia="Times New Roman" w:cs="Times New Roman"/>
+          <w:color w:val="000000"/>
+          <w:szCs w:val="28"/>
+          <w:lang w:eastAsia="ru-RU"/>
+        </w:rPr>
+        <w:t xml:space="preserve">(); </w:t>
+      </w:r>
+      <w:proofErr w:type="spellStart"/>
+      <w:r>
+        <w:rPr>
+          <w:rFonts w:eastAsia="Times New Roman" w:cs="Times New Roman"/>
+          <w:color w:val="000000"/>
+          <w:szCs w:val="28"/>
+          <w:lang w:eastAsia="ru-RU"/>
+        </w:rPr>
+        <w:t>isWord</w:t>
+      </w:r>
+      <w:proofErr w:type="spellEnd"/>
+      <w:r>
+        <w:rPr>
+          <w:rFonts w:eastAsia="Times New Roman" w:cs="Times New Roman"/>
+          <w:color w:val="000000"/>
+          <w:szCs w:val="28"/>
+          <w:lang w:eastAsia="ru-RU"/>
+        </w:rPr>
+        <w:t xml:space="preserve">(); </w:t>
+      </w:r>
+      <w:proofErr w:type="spellStart"/>
+      <w:r>
+        <w:rPr>
+          <w:rFonts w:eastAsia="Times New Roman" w:cs="Times New Roman"/>
+          <w:color w:val="000000"/>
+          <w:szCs w:val="28"/>
+          <w:lang w:eastAsia="ru-RU"/>
+        </w:rPr>
+        <w:t>isDate</w:t>
+      </w:r>
+      <w:proofErr w:type="spellEnd"/>
+      <w:r>
+        <w:rPr>
+          <w:rFonts w:eastAsia="Times New Roman" w:cs="Times New Roman"/>
+          <w:color w:val="000000"/>
+          <w:szCs w:val="28"/>
+          <w:lang w:eastAsia="ru-RU"/>
+        </w:rPr>
+        <w:t xml:space="preserve">(); </w:t>
+      </w:r>
+      <w:proofErr w:type="spellStart"/>
+      <w:r>
+        <w:rPr>
+          <w:rFonts w:eastAsia="Times New Roman" w:cs="Times New Roman"/>
+          <w:color w:val="000000"/>
+          <w:szCs w:val="28"/>
+          <w:lang w:eastAsia="ru-RU"/>
+        </w:rPr>
+        <w:t>setRule</w:t>
+      </w:r>
+      <w:proofErr w:type="spellEnd"/>
+      <w:r>
+        <w:rPr>
+          <w:rFonts w:eastAsia="Times New Roman" w:cs="Times New Roman"/>
+          <w:color w:val="000000"/>
+          <w:szCs w:val="28"/>
+          <w:lang w:eastAsia="ru-RU"/>
+        </w:rPr>
+        <w:t xml:space="preserve">(); </w:t>
+      </w:r>
+      <w:proofErr w:type="spellStart"/>
+      <w:r>
+        <w:rPr>
+          <w:rFonts w:eastAsia="Times New Roman" w:cs="Times New Roman"/>
+          <w:color w:val="000000"/>
+          <w:szCs w:val="28"/>
+          <w:lang w:eastAsia="ru-RU"/>
+        </w:rPr>
+        <w:t>validateRule</w:t>
+      </w:r>
+      <w:proofErr w:type="spellEnd"/>
+      <w:r>
+        <w:rPr>
+          <w:rFonts w:eastAsia="Times New Roman" w:cs="Times New Roman"/>
+          <w:color w:val="000000"/>
+          <w:szCs w:val="28"/>
+          <w:lang w:eastAsia="ru-RU"/>
+        </w:rPr>
+        <w:t xml:space="preserve">(); </w:t>
+      </w:r>
+      <w:proofErr w:type="spellStart"/>
+      <w:r>
+        <w:rPr>
+          <w:rFonts w:eastAsia="Times New Roman" w:cs="Times New Roman"/>
+          <w:color w:val="000000"/>
+          <w:szCs w:val="28"/>
+          <w:lang w:eastAsia="ru-RU"/>
+        </w:rPr>
+        <w:t>validate</w:t>
+      </w:r>
+      <w:proofErr w:type="spellEnd"/>
+      <w:r>
+        <w:rPr>
+          <w:rFonts w:eastAsia="Times New Roman" w:cs="Times New Roman"/>
+          <w:color w:val="000000"/>
+          <w:szCs w:val="28"/>
+          <w:lang w:eastAsia="ru-RU"/>
+        </w:rPr>
+        <w:t xml:space="preserve">(); </w:t>
+      </w:r>
+      <w:proofErr w:type="spellStart"/>
+      <w:r>
+        <w:rPr>
+          <w:rFonts w:eastAsia="Times New Roman" w:cs="Times New Roman"/>
+          <w:color w:val="000000"/>
+          <w:szCs w:val="28"/>
+          <w:lang w:eastAsia="ru-RU"/>
+        </w:rPr>
+        <w:t>showErrors</w:t>
+      </w:r>
+      <w:proofErr w:type="spellEnd"/>
+      <w:r>
+        <w:rPr>
+          <w:rFonts w:eastAsia="Times New Roman" w:cs="Times New Roman"/>
+          <w:color w:val="000000"/>
+          <w:szCs w:val="28"/>
+          <w:lang w:eastAsia="ru-RU"/>
+        </w:rPr>
+        <w:t>();</w:t>
+      </w:r>
+    </w:p>
+    <w:p>
+      <w:pPr>
+        <w:ind w:firstLine="0"/>
+        <w:rPr>
+          <w:rFonts w:eastAsia="Times New Roman" w:cs="Times New Roman"/>
+          <w:sz w:val="24"/>
+          <w:szCs w:val="24"/>
+          <w:lang w:eastAsia="ru-RU"/>
+        </w:rPr>
+      </w:pPr>
+    </w:p>
+    <w:p>
+      <w:pPr>
+        <w:jc w:val="both"/>
+        <w:rPr>
+          <w:rFonts w:eastAsia="Times New Roman" w:cs="Times New Roman"/>
+          <w:color w:val="000000"/>
+          <w:szCs w:val="28"/>
+          <w:lang w:eastAsia="ru-RU"/>
+        </w:rPr>
+      </w:pPr>
+      <w:r>
+        <w:rPr>
+          <w:rFonts w:eastAsia="Times New Roman" w:cs="Times New Roman"/>
+          <w:color w:val="000000"/>
+          <w:szCs w:val="28"/>
+          <w:lang w:eastAsia="ru-RU"/>
+        </w:rPr>
+        <w:lastRenderedPageBreak/>
+        <w:t>5</w:t>
+      </w:r>
+      <w:r>
+        <w:rPr>
+          <w:rFonts w:eastAsia="Times New Roman" w:cs="Times New Roman"/>
+          <w:color w:val="000000"/>
+          <w:szCs w:val="28"/>
+          <w:lang w:eastAsia="ru-RU"/>
+        </w:rPr>
+        <w:t xml:space="preserve">) Также были описаны классы </w:t>
+      </w:r>
+      <w:proofErr w:type="spellStart"/>
+      <w:r>
+        <w:rPr>
+          <w:rFonts w:eastAsia="Times New Roman" w:cs="Times New Roman"/>
+          <w:color w:val="000000"/>
+          <w:szCs w:val="28"/>
+          <w:lang w:eastAsia="ru-RU"/>
+        </w:rPr>
+        <w:t>ContactsValidator</w:t>
+      </w:r>
+      <w:proofErr w:type="spellEnd"/>
+      <w:r>
+        <w:rPr>
+          <w:rFonts w:eastAsia="Times New Roman" w:cs="Times New Roman"/>
+          <w:color w:val="000000"/>
+          <w:szCs w:val="28"/>
+          <w:lang w:eastAsia="ru-RU"/>
+        </w:rPr>
+        <w:t xml:space="preserve">, </w:t>
+      </w:r>
+      <w:proofErr w:type="spellStart"/>
+      <w:r>
+        <w:rPr>
+          <w:rFonts w:eastAsia="Times New Roman" w:cs="Times New Roman"/>
+          <w:color w:val="000000"/>
+          <w:szCs w:val="28"/>
+          <w:lang w:eastAsia="ru-RU"/>
+        </w:rPr>
+        <w:t>TestValidator</w:t>
+      </w:r>
+      <w:proofErr w:type="spellEnd"/>
+      <w:r>
+        <w:rPr>
+          <w:rFonts w:eastAsia="Times New Roman" w:cs="Times New Roman"/>
+          <w:color w:val="000000"/>
+          <w:szCs w:val="28"/>
+          <w:lang w:eastAsia="ru-RU"/>
+        </w:rPr>
+        <w:t xml:space="preserve"> предопределяющие эти методы.</w:t>
+      </w:r>
+    </w:p>
+    <w:p>
+      <w:pPr>
+        <w:jc w:val="both"/>
+        <w:rPr>
+          <w:rFonts w:eastAsia="Times New Roman" w:cs="Times New Roman"/>
+          <w:sz w:val="24"/>
+          <w:szCs w:val="24"/>
+          <w:lang w:eastAsia="ru-RU"/>
+        </w:rPr>
+      </w:pPr>
+      <w:r>
+        <w:rPr>
+          <w:rFonts w:eastAsia="Times New Roman" w:cs="Times New Roman"/>
+          <w:color w:val="000000"/>
+          <w:szCs w:val="28"/>
+          <w:lang w:eastAsia="ru-RU"/>
+        </w:rPr>
+        <w:t>6</w:t>
+      </w:r>
+      <w:r>
+        <w:rPr>
+          <w:rFonts w:eastAsia="Times New Roman" w:cs="Times New Roman"/>
+          <w:color w:val="000000"/>
+          <w:szCs w:val="28"/>
+          <w:lang w:eastAsia="ru-RU"/>
+        </w:rPr>
+        <w:t xml:space="preserve">) </w:t>
+      </w:r>
+      <w:r>
+        <w:rPr>
+          <w:rFonts w:eastAsia="Times New Roman" w:cs="Times New Roman"/>
+          <w:color w:val="000000"/>
+          <w:szCs w:val="28"/>
+          <w:lang w:eastAsia="ru-RU"/>
+        </w:rPr>
+        <w:t>Был написан функционал на стороне сервера, проверяющий правильность введённых ответов на странице «Тест».</w:t>
+      </w:r>
+    </w:p>
+    <w:p>
+      <w:pPr>
+        <w:spacing w:line="240" w:lineRule="auto"/>
+        <w:ind w:firstLine="0"/>
+        <w:jc w:val="both"/>
+        <w:rPr>
+          <w:rFonts w:eastAsia="Times New Roman" w:cs="Times New Roman"/>
+          <w:sz w:val="24"/>
+          <w:szCs w:val="24"/>
+          <w:lang w:eastAsia="ru-RU"/>
+        </w:rPr>
+      </w:pPr>
+    </w:p>
+    <w:p>
+      <w:pPr>
+        <w:ind w:firstLine="0"/>
+        <w:jc w:val="center"/>
+        <w:rPr>
+          <w:b/>
+        </w:rPr>
+      </w:pPr>
+      <w:r>
+        <w:rPr>
+          <w:b/>
+        </w:rPr>
+        <w:t>4 ВЫВОДЫ</w:t>
+      </w:r>
+    </w:p>
+    <w:p>
+      <w:pPr>
+        <w:jc w:val="both"/>
+        <w:rPr>
+          <w:lang w:val="en-US"/>
+        </w:rPr>
+      </w:pPr>
+      <w:r>
+        <w:rPr>
+          <w:rFonts w:eastAsia="Times New Roman" w:cs="Times New Roman"/>
+          <w:color w:val="000000"/>
+          <w:szCs w:val="28"/>
+          <w:lang w:eastAsia="ru-RU"/>
+        </w:rPr>
+        <w:t>В ходе выполнения лабораторной работы были</w:t>
+      </w:r>
+      <w:r>
+        <w:rPr>
+          <w:rFonts w:eastAsia="Times New Roman" w:cs="Times New Roman"/>
+          <w:color w:val="000000"/>
+          <w:szCs w:val="28"/>
+          <w:lang w:eastAsia="ru-RU"/>
+        </w:rPr>
+        <w:t xml:space="preserve"> и</w:t>
+      </w:r>
+      <w:r>
+        <w:t>сследованы</w:t>
+      </w:r>
+      <w:r>
+        <w:t xml:space="preserve"> особенности построения приложений с использованием архитектуры MVC. Изуч</w:t>
+      </w:r>
+      <w:r>
+        <w:t>ены</w:t>
+      </w:r>
+      <w:r>
+        <w:t xml:space="preserve"> основы синтаксиса PHP и принципы функционирования MVC приложения на стороне сервера. Приобре</w:t>
+      </w:r>
+      <w:r>
+        <w:t>тены</w:t>
+      </w:r>
+      <w:r>
+        <w:t xml:space="preserve"> практические навыки использования языка PHP для генерации HTML-кода и обработки HTML-форм в MVC приложении.</w:t>
+      </w:r>
+      <w:r>
+        <w:rPr>
+          <w:rFonts w:eastAsia="Times New Roman" w:cs="Times New Roman"/>
+          <w:color w:val="000000"/>
+          <w:szCs w:val="28"/>
+          <w:lang w:eastAsia="ru-RU"/>
+        </w:rPr>
+        <w:t xml:space="preserve"> </w:t>
+      </w:r>
+      <w:r>
+        <w:rPr>
+          <w:rFonts w:eastAsia="Times New Roman" w:cs="Times New Roman"/>
+          <w:color w:val="000000"/>
+          <w:szCs w:val="28"/>
+          <w:lang w:eastAsia="ru-RU"/>
+        </w:rPr>
+        <w:t xml:space="preserve">Код представлен в </w:t>
+      </w:r>
+      <w:proofErr w:type="spellStart"/>
+      <w:r>
+        <w:rPr>
+          <w:rFonts w:eastAsia="Times New Roman" w:cs="Times New Roman"/>
+          <w:color w:val="000000"/>
+          <w:szCs w:val="28"/>
+          <w:lang w:eastAsia="ru-RU"/>
+        </w:rPr>
+        <w:t>репозитории</w:t>
+      </w:r>
+      <w:proofErr w:type="spellEnd"/>
+      <w:r>
+        <w:rPr>
+          <w:rFonts w:eastAsia="Times New Roman" w:cs="Times New Roman"/>
+          <w:color w:val="000000"/>
+          <w:szCs w:val="28"/>
+          <w:lang w:eastAsia="ru-RU"/>
+        </w:rPr>
+        <w:t xml:space="preserve"> </w:t>
+      </w:r>
+      <w:proofErr w:type="spellStart"/>
+      <w:r>
+        <w:rPr>
+          <w:rFonts w:eastAsia="Times New Roman" w:cs="Times New Roman"/>
+          <w:color w:val="000000"/>
+          <w:szCs w:val="28"/>
+          <w:lang w:eastAsia="ru-RU"/>
+        </w:rPr>
+        <w:t>Github</w:t>
+      </w:r>
+      <w:proofErr w:type="spellEnd"/>
+      <w:r>
+        <w:rPr>
+          <w:rFonts w:eastAsia="Times New Roman" w:cs="Times New Roman"/>
+          <w:color w:val="000000"/>
+          <w:szCs w:val="28"/>
+          <w:lang w:eastAsia="ru-RU"/>
+        </w:rPr>
+        <w:t xml:space="preserve">: </w:t>
+      </w:r>
+      <w:r>
+        <w:rPr>
+          <w:rFonts w:eastAsia="Times New Roman" w:cs="Times New Roman"/>
+          <w:color w:val="000000"/>
+          <w:szCs w:val="28"/>
+          <w:lang w:eastAsia="ru-RU"/>
+        </w:rPr>
+        <w:t>https://github.com/Xelager/Web</w:t>
+      </w:r>
       <w:bookmarkStart w:id="0" w:name="_GoBack"/>
       <w:bookmarkEnd w:id="0"/>
-      <w:r>
-        <w:t xml:space="preserve">сонального сайта на основе шаблона MVC. </w:t>
-      </w:r>
-    </w:p>
-    <w:p>
-      <w:pPr>
-        <w:jc w:val="both"/>
-      </w:pPr>
-      <w:r>
-        <w:t xml:space="preserve">Внимание! Запрещается использовать готовые решения для реализации MVC архитектуры. </w:t>
-      </w:r>
-    </w:p>
-    <w:p>
-      <w:pPr>
-        <w:jc w:val="both"/>
-      </w:pPr>
-      <w:r>
-        <w:t>2. Для страницы «Фотоальбом» реализовать хранение данных фото</w:t>
-      </w:r>
-      <w:r>
-        <w:t xml:space="preserve"> </w:t>
-      </w:r>
-      <w:r>
-        <w:t xml:space="preserve">(подписей и имен файлов) в соответствующих константах модели Photo. Вывод таблицы, содержащей фото, реализовать в представлении с использованием операторов циклов. </w:t>
-      </w:r>
-    </w:p>
-    <w:p>
-      <w:pPr>
-        <w:jc w:val="both"/>
-      </w:pPr>
-      <w:r>
-        <w:t xml:space="preserve">3. Для страницы «Мои интересы» реализовать хранение данных (название категорий, интересов, описание интересов) в соответствующих константах модели Interest. Вывод меню ссылок и интересов реализовать в представлении с использованием операторов циклов. </w:t>
-      </w:r>
-    </w:p>
-    <w:p>
-      <w:pPr>
-        <w:jc w:val="both"/>
-      </w:pPr>
-      <w:r>
-        <w:t xml:space="preserve">4. Реализовать класс FormValidation, выполняющий валидацию данных форм, передаваемых на сторону сервера. Рекомендуемая структура класса: </w:t>
-      </w:r>
-    </w:p>
-    <w:p>
-      <w:pPr>
-        <w:jc w:val="both"/>
-      </w:pPr>
-      <w:r>
-        <w:t xml:space="preserve">- Rules – поле(массив), содержащее набор правил для проверки валидности данных; </w:t>
-      </w:r>
-    </w:p>
-    <w:p>
-      <w:pPr>
-        <w:jc w:val="both"/>
-      </w:pPr>
-      <w:r>
-        <w:t xml:space="preserve">- Errors – поле(массив), содержащее тексты ошибок возникших при проверке валидности данных; </w:t>
-      </w:r>
-    </w:p>
-    <w:p>
-      <w:pPr>
-        <w:jc w:val="both"/>
-      </w:pPr>
-      <w:r>
-        <w:lastRenderedPageBreak/>
-        <w:t xml:space="preserve">- isNotEmpty(data) – метод проверки является ли значение data не пустым – возвращает сообщение об ошибке, если таковая имеется; </w:t>
-      </w:r>
-    </w:p>
-    <w:p>
-      <w:pPr>
-        <w:jc w:val="both"/>
-      </w:pPr>
-      <w:r>
-        <w:t xml:space="preserve">- isInteger(data) – метод проверки является ли значение data строковым представлением целого числа – возвращает сообщение об ошибке, если таковая имеется; </w:t>
-      </w:r>
-    </w:p>
-    <w:p>
-      <w:pPr>
-        <w:jc w:val="both"/>
-      </w:pPr>
-      <w:r>
-        <w:t xml:space="preserve">- isLess(data, value) – метод проверки является ли значение data строковым представлением целого числа и не меньшим, чем value – возвращает сообщение об ошибке, если таковая имеется; </w:t>
-      </w:r>
-    </w:p>
-    <w:p>
-      <w:pPr>
-        <w:jc w:val="both"/>
-      </w:pPr>
-      <w:r>
-        <w:t xml:space="preserve">- isGreater(data, value) – метод проверки является ли значение data строковым представлением целого числа и не большим, чем value – возвращает сообщение об ошибке, если таковая имеется; </w:t>
-      </w:r>
-    </w:p>
-    <w:p>
-      <w:pPr>
-        <w:jc w:val="both"/>
-      </w:pPr>
-      <w:r>
-        <w:t xml:space="preserve">- isEmail(data) – метод проверки является ли значение data строковым представлением email – возвращает сообщение об ошибке, если таковая имеется; </w:t>
-      </w:r>
-    </w:p>
-    <w:p>
-      <w:pPr>
-        <w:jc w:val="both"/>
-      </w:pPr>
-      <w:r>
-        <w:t xml:space="preserve">- SetRule(field_name, validator_name) – метод, добавляющий в массив Rules проверку для поля field_name типа validator_name; </w:t>
-      </w:r>
-    </w:p>
-    <w:p>
-      <w:pPr>
-        <w:jc w:val="both"/>
-      </w:pPr>
-      <w:r>
-        <w:t>- Validate(post_array) – метод выполняющий проверку элементов в массиве post_array, в соответствии с правилами Rules и сохраняющий сообще</w:t>
-      </w:r>
-      <w:r>
-        <w:t>ния об ощибках в поле Errors;</w:t>
-      </w:r>
-      <w:r>
-        <w:t xml:space="preserve"> </w:t>
-      </w:r>
-    </w:p>
-    <w:p>
-      <w:pPr>
-        <w:jc w:val="both"/>
-      </w:pPr>
-      <w:r>
-        <w:t xml:space="preserve">- ShowErrors() – метод, выводящий все сообщения об ошибках из поля Errors в формате HTML. </w:t>
-      </w:r>
-    </w:p>
-    <w:p>
-      <w:pPr>
-        <w:jc w:val="both"/>
-      </w:pPr>
-      <w:r>
-        <w:t xml:space="preserve">5. С использованием разработанного класса реализовать валидацию форм «Контакт» и «Тест по дисциплине “…”». </w:t>
-      </w:r>
-    </w:p>
-    <w:p>
-      <w:pPr>
-        <w:jc w:val="both"/>
-      </w:pPr>
-      <w:r>
-        <w:t xml:space="preserve">6. Реализовать дочерний класс CustomFormValidation от класса FormValidation, дополнив его возможностью выполнения специализированной проверки формы «Тест по дисциплине» на стороне сервера. </w:t>
-      </w:r>
-    </w:p>
-    <w:p>
-      <w:pPr>
-        <w:jc w:val="both"/>
-      </w:pPr>
-      <w:r>
-        <w:t xml:space="preserve">7. Реализовать дочерний класс ResultsVerification от класса CustomFormValidation, дополнив его возможностью проверки правильности ответов, введенных пользователем на странице "Тест по дисциплине" </w:t>
-      </w:r>
-      <w:r>
-        <w:lastRenderedPageBreak/>
-        <w:t>(реализовать проверку правильности для вопросов с элементами ввода типа RadioButton, ComboBox или однострочный текст) и вывода результатов проверки пользователю.</w:t>
-      </w:r>
-    </w:p>
-    <w:p>
-      <w:pPr>
-        <w:ind w:firstLine="0"/>
-        <w:jc w:val="center"/>
-        <w:rPr>
-          <w:b/>
-        </w:rPr>
-      </w:pPr>
-      <w:r>
-        <w:rPr>
-          <w:b/>
-        </w:rPr>
-        <w:t>3 ХОД РАБОТЫ</w:t>
-      </w:r>
-    </w:p>
-    <w:p>
-      <w:pPr>
-        <w:ind w:firstLine="0"/>
-        <w:jc w:val="center"/>
-        <w:rPr>
-          <w:b/>
-        </w:rPr>
-      </w:pPr>
-    </w:p>
-    <w:p>
-      <w:pPr>
-        <w:ind w:firstLine="0"/>
-        <w:jc w:val="center"/>
-        <w:rPr>
-          <w:b/>
-        </w:rPr>
-      </w:pPr>
-      <w:r>
-        <w:rPr>
-          <w:b/>
-        </w:rPr>
-        <w:t>4 ВЫВОДЫ</w:t>
-      </w:r>
-    </w:p>
-    <w:p>
-      <w:pPr>
-        <w:jc w:val="both"/>
-      </w:pPr>
     </w:p>
     <w:sectPr>
-      <w:headerReference w:type="default" r:id="rId7"/>
+      <w:headerReference w:type="default" r:id="rId8"/>
       <w:pgSz w:w="11906" w:h="16838"/>
       <w:pgMar w:top="1134" w:right="850" w:bottom="1134" w:left="1701" w:header="454" w:footer="708" w:gutter="0"/>
       <w:cols w:space="708"/>
@@ -952,7 +2103,7 @@
             <w:rFonts w:cs="Times New Roman"/>
             <w:noProof/>
           </w:rPr>
-          <w:t>2</w:t>
+          <w:t>5</w:t>
         </w:r>
         <w:r>
           <w:rPr>
@@ -1355,7 +2506,7 @@
   <w:style w:type="paragraph" w:default="1" w:styleId="a">
     <w:name w:val="Normal"/>
     <w:qFormat/>
-    <w:rsid w:val="00671058"/>
+    <w:rsid w:val="003C2491"/>
     <w:pPr>
       <w:spacing w:line="360" w:lineRule="auto"/>
       <w:ind w:firstLine="709"/>
